--- a/guidelines/squire/squire-checklist.docx
+++ b/guidelines/squire/squire-checklist.docx
@@ -1027,19 +1027,7 @@
                 <w:rPr>
                   <w:rStyle w:val="Hyperlink"/>
                 </w:rPr>
-                <w:t xml:space="preserve">13 a &amp; b. Evolution of the intervention and details of process</w:t>
-              </w:r>
-              <w:r>
-                <w:rPr>
-                  <w:rStyle w:val="Hyperlink"/>
-                </w:rPr>
-                <w:t xml:space="preserve"> </w:t>
-              </w:r>
-              <w:r>
-                <w:rPr>
-                  <w:rStyle w:val="Hyperlink"/>
-                </w:rPr>
-                <w:t xml:space="preserve">measures</w:t>
+                <w:t xml:space="preserve">13 a &amp; b. Evolution of the intervention and details of process measures</w:t>
               </w:r>
             </w:hyperlink>
           </w:p>

--- a/guidelines/squire/squire-checklist.docx
+++ b/guidelines/squire/squire-checklist.docx
@@ -1780,7 +1780,7 @@
           <w:rPr>
             <w:rStyle w:val="Hyperlink"/>
           </w:rPr>
-          <w:t xml:space="preserve">https:/jamesrharwood.github.io/equator-guidelines-website/guidelines/squire/squire-checklist.docx</w:t>
+          <w:t xml:space="preserve">https:/resources.equator-network.org/guidelines/squire/squire-checklist.docx</w:t>
         </w:r>
       </w:hyperlink>
     </w:p>
